--- a/A.docx
+++ b/A.docx
@@ -18,7 +18,7 @@
         <w:t xml:space="preserve">С точки зрения пользователя хорошая вёрстка будет отличаться </w:t>
       </w:r>
       <w:r>
-        <w:t xml:space="preserve">стабильностью и интуитивностью. То есть, если пользователь заходит на сайт впервые, он должен быстро и просто найти нужную ему информацию. А если пользователь уже заходил на </w:t>
+        <w:t xml:space="preserve">стабильностью и интуитивностью. То есть, если пользователь заходит на сайт впервые, он должен быстро и просто найти нужную информацию. А если пользователь уже заходил на </w:t>
       </w:r>
       <w:r>
         <w:t>эту страничку</w:t>
@@ -44,7 +44,15 @@
         <w:t>,</w:t>
       </w:r>
       <w:r>
-        <w:t xml:space="preserve"> что, где и как, то когда он зайдёт с планшета или смартфона для него это не должно стать проблемой, страница не должна грузится долго, должна быть упрощена, но иметь все те же функции, что и полная версия</w:t>
+        <w:t xml:space="preserve"> что, где и как, </w:t>
+      </w:r>
+      <w:proofErr w:type="gramStart"/>
+      <w:r>
+        <w:t>то</w:t>
+      </w:r>
+      <w:proofErr w:type="gramEnd"/>
+      <w:r>
+        <w:t xml:space="preserve"> когда он зайдёт с планшета или смартфона для него это не должно стать проблемой, страница не должна грузится долго, должна быть упрощена, но иметь все те же функции, что и полная версия</w:t>
       </w:r>
       <w:r>
         <w:t>.</w:t>
@@ -88,10 +96,20 @@
       <w:r>
         <w:t>А2</w:t>
       </w:r>
-    </w:p>
-    <w:p>
-      <w:r>
-        <w:t>Нужно обратить внимание на то, сколько будет видов страниц. Если, например, на главной странице интернет магазина каталог товаров, а на остальных описания этих товаров, то сколь</w:t>
+      <w:bookmarkStart w:id="0" w:name="_GoBack"/>
+      <w:bookmarkEnd w:id="0"/>
+    </w:p>
+    <w:p>
+      <w:r>
+        <w:t xml:space="preserve">Нужно обратить внимание на то, сколько будет видов страниц. Если, например, на главной странице интернет магазина каталог товаров, а </w:t>
+      </w:r>
+      <w:proofErr w:type="gramStart"/>
+      <w:r>
+        <w:t>на остальных описания</w:t>
+      </w:r>
+      <w:proofErr w:type="gramEnd"/>
+      <w:r>
+        <w:t xml:space="preserve"> этих товаров, то сколь</w:t>
       </w:r>
       <w:r>
         <w:t>ко</w:t>
@@ -109,7 +127,7 @@
         <w:t>потребуется</w:t>
       </w:r>
       <w:r>
-        <w:t xml:space="preserve"> написать 2 странички, содержимое будет генерироваться серверной частью.</w:t>
+        <w:t xml:space="preserve"> написать 2 странички, содержимое будет генерироваться.</w:t>
       </w:r>
     </w:p>
     <w:p>
@@ -170,64 +188,13 @@
     </w:p>
     <w:p>
       <w:r>
-        <w:t xml:space="preserve">Для быстрой вёрстки адаптивных </w:t>
-      </w:r>
-      <w:r>
-        <w:t>сайтов</w:t>
-      </w:r>
-      <w:r>
-        <w:t xml:space="preserve"> я использую </w:t>
-      </w:r>
-      <w:r>
-        <w:rPr>
-          <w:lang w:val="en-US"/>
-        </w:rPr>
-        <w:t>Twitter</w:t>
-      </w:r>
-      <w:r>
-        <w:t xml:space="preserve"> </w:t>
-      </w:r>
-      <w:r>
-        <w:rPr>
-          <w:lang w:val="en-US"/>
-        </w:rPr>
-        <w:t>Bootstrap</w:t>
-      </w:r>
-      <w:r>
-        <w:t xml:space="preserve"> (</w:t>
-      </w:r>
-      <w:r>
-        <w:rPr>
-          <w:lang w:val="en-US"/>
-        </w:rPr>
-        <w:t>Grid</w:t>
-      </w:r>
-      <w:r>
-        <w:t xml:space="preserve">). </w:t>
-      </w:r>
-      <w:r>
-        <w:t xml:space="preserve">Ну и часто пользуюсь </w:t>
-      </w:r>
-      <w:proofErr w:type="spellStart"/>
-      <w:r>
-        <w:t>браузерным</w:t>
-      </w:r>
-      <w:proofErr w:type="spellEnd"/>
-      <w:r>
-        <w:t xml:space="preserve"> инспектором.</w:t>
-      </w:r>
-    </w:p>
-    <w:p>
-      <w:pPr>
-        <w:rPr>
-          <w:lang w:val="en-US"/>
-        </w:rPr>
-      </w:pPr>
-      <w:r>
-        <w:rPr>
-          <w:lang w:val="en-US"/>
-        </w:rPr>
-        <w:t>A4</w:t>
+        <w:rPr>
+          <w:lang w:val="en-US"/>
+        </w:rPr>
+        <w:t>A</w:t>
+      </w:r>
+      <w:r>
+        <w:t>4</w:t>
       </w:r>
     </w:p>
     <w:p>
@@ -264,6 +231,9 @@
         <w:t>ы</w:t>
       </w:r>
       <w:r>
+        <w:rPr>
+          <w:lang w:val="en-US"/>
+        </w:rPr>
         <w:t xml:space="preserve"> </w:t>
       </w:r>
       <w:r>
@@ -273,6 +243,9 @@
         <w:t>Atom</w:t>
       </w:r>
       <w:r>
+        <w:rPr>
+          <w:lang w:val="en-US"/>
+        </w:rPr>
         <w:t xml:space="preserve">, </w:t>
       </w:r>
       <w:r>
@@ -280,6 +253,32 @@
           <w:lang w:val="en-US"/>
         </w:rPr>
         <w:t>Visual Studio Code</w:t>
+      </w:r>
+      <w:r>
+        <w:rPr>
+          <w:lang w:val="en-US"/>
+        </w:rPr>
+        <w:t xml:space="preserve">, </w:t>
+      </w:r>
+      <w:r>
+        <w:rPr>
+          <w:lang w:val="en-US"/>
+        </w:rPr>
+        <w:t xml:space="preserve">Sublime Text, </w:t>
+      </w:r>
+      <w:proofErr w:type="spellStart"/>
+      <w:r>
+        <w:rPr>
+          <w:lang w:val="en-US"/>
+        </w:rPr>
+        <w:t>Nodepad</w:t>
+      </w:r>
+      <w:proofErr w:type="spellEnd"/>
+      <w:r>
+        <w:rPr>
+          <w:lang w:val="en-US"/>
+        </w:rPr>
+        <w:t>++</w:t>
       </w:r>
     </w:p>
     <w:p>
@@ -293,12 +292,14 @@
           <w:lang w:val="en-US"/>
         </w:rPr>
       </w:pPr>
-      <w:r>
-        <w:rPr>
-          <w:lang w:val="en-US"/>
-        </w:rPr>
-        <w:t>Chrome Dev Tools (Chrome)</w:t>
-      </w:r>
+      <w:proofErr w:type="spellStart"/>
+      <w:r>
+        <w:rPr>
+          <w:lang w:val="en-US"/>
+        </w:rPr>
+        <w:t>Git</w:t>
+      </w:r>
+      <w:proofErr w:type="spellEnd"/>
     </w:p>
     <w:p>
       <w:pPr>
@@ -315,7 +316,7 @@
         <w:rPr>
           <w:lang w:val="en-US"/>
         </w:rPr>
-        <w:t>JavaScript Debugger (Firefox)</w:t>
+        <w:t>Chrome Dev Tools (Chrome)</w:t>
       </w:r>
     </w:p>
     <w:p>
@@ -325,144 +326,95 @@
           <w:ilvl w:val="0"/>
           <w:numId w:val="1"/>
         </w:numPr>
-      </w:pPr>
-      <w:r>
-        <w:rPr>
-          <w:lang w:val="en-US"/>
-        </w:rPr>
-        <w:t>Tab</w:t>
+        <w:rPr>
+          <w:lang w:val="en-US"/>
+        </w:rPr>
+      </w:pPr>
+      <w:proofErr w:type="spellStart"/>
+      <w:r>
+        <w:t>Браузерный</w:t>
+      </w:r>
+      <w:proofErr w:type="spellEnd"/>
+      <w:r>
+        <w:t xml:space="preserve"> инспектор</w:t>
+      </w:r>
+    </w:p>
+    <w:p>
+      <w:r>
+        <w:rPr>
+          <w:lang w:val="en-US"/>
+        </w:rPr>
+        <w:t>A</w:t>
+      </w:r>
+      <w:r>
+        <w:t>5</w:t>
+      </w:r>
+    </w:p>
+    <w:p>
+      <w:r>
+        <w:t xml:space="preserve">Надеюсь не ошибусь, но в случае, если будет возможность просмотреть страничку через браузер (например, </w:t>
+      </w:r>
+      <w:r>
+        <w:rPr>
+          <w:lang w:val="en-US"/>
+        </w:rPr>
+        <w:t>Firefox</w:t>
+      </w:r>
+      <w:r>
+        <w:t xml:space="preserve">), можно будет открыть инспектор и просмотреть код. Код можно будет даже скопировать, таким образом получив исходники </w:t>
+      </w:r>
+      <w:r>
+        <w:rPr>
+          <w:lang w:val="en-US"/>
+        </w:rPr>
+        <w:t>HTML</w:t>
+      </w:r>
+      <w:r>
+        <w:t>/</w:t>
+      </w:r>
+      <w:r>
+        <w:rPr>
+          <w:lang w:val="en-US"/>
+        </w:rPr>
+        <w:t>CSS</w:t>
+      </w:r>
+      <w:r>
+        <w:t>.</w:t>
+      </w:r>
+    </w:p>
+    <w:p>
+      <w:r>
+        <w:t xml:space="preserve">С такими проблемами на практике </w:t>
+      </w:r>
+      <w:r>
+        <w:t xml:space="preserve">пока </w:t>
+      </w:r>
+      <w:r>
+        <w:t>не сталкивался.</w:t>
+      </w:r>
+    </w:p>
+    <w:p>
+      <w:r>
+        <w:t>А6</w:t>
+      </w:r>
+    </w:p>
+    <w:p>
+      <w:r>
+        <w:t>Попытаюсь связаться с дизайнером. Иначе, попытаюсь сделать интуитивно. Но думаю связь с дизайнером появится, в таком случае уточню всё</w:t>
+      </w:r>
+      <w:r>
+        <w:t>,</w:t>
       </w:r>
       <w:r>
         <w:t xml:space="preserve"> </w:t>
       </w:r>
-      <w:proofErr w:type="spellStart"/>
-      <w:r>
-        <w:rPr>
-          <w:lang w:val="en-US"/>
-        </w:rPr>
-        <w:t>Reloader</w:t>
-      </w:r>
-      <w:proofErr w:type="spellEnd"/>
-      <w:r>
-        <w:t xml:space="preserve"> (</w:t>
-      </w:r>
-      <w:r>
-        <w:t xml:space="preserve">расширения для </w:t>
-      </w:r>
-      <w:r>
-        <w:rPr>
-          <w:lang w:val="en-US"/>
-        </w:rPr>
-        <w:t>Firefox</w:t>
-      </w:r>
-      <w:r>
-        <w:t>)</w:t>
-      </w:r>
-    </w:p>
-    <w:p>
-      <w:pPr>
-        <w:pStyle w:val="a3"/>
-        <w:numPr>
-          <w:ilvl w:val="0"/>
-          <w:numId w:val="1"/>
-        </w:numPr>
-        <w:rPr>
-          <w:lang w:val="en-US"/>
-        </w:rPr>
-      </w:pPr>
-      <w:r>
-        <w:rPr>
-          <w:lang w:val="en-US"/>
-        </w:rPr>
-        <w:t>Easy Auto Refresh (</w:t>
-      </w:r>
-      <w:r>
-        <w:t>расширение</w:t>
-      </w:r>
-      <w:r>
-        <w:rPr>
-          <w:lang w:val="en-US"/>
-        </w:rPr>
-        <w:t xml:space="preserve"> </w:t>
-      </w:r>
-      <w:r>
-        <w:t>для</w:t>
-      </w:r>
-      <w:r>
-        <w:rPr>
-          <w:lang w:val="en-US"/>
-        </w:rPr>
-        <w:t xml:space="preserve"> Chrome)</w:t>
-      </w:r>
-    </w:p>
-    <w:p>
-      <w:r>
-        <w:rPr>
-          <w:lang w:val="en-US"/>
-        </w:rPr>
-        <w:t>A</w:t>
-      </w:r>
-      <w:r>
-        <w:t>5</w:t>
-      </w:r>
-    </w:p>
-    <w:p>
-      <w:r>
-        <w:t xml:space="preserve">Надеюсь не ошибусь, но в случае, если будет возможность просмотреть страничку через браузер (например, </w:t>
-      </w:r>
-      <w:r>
-        <w:rPr>
-          <w:lang w:val="en-US"/>
-        </w:rPr>
-        <w:t>Firefox</w:t>
-      </w:r>
-      <w:r>
-        <w:t xml:space="preserve">), можно будет открыть инспектор и просмотреть код. Код можно будет даже скопировать, таким образом получив исходники </w:t>
-      </w:r>
-      <w:r>
-        <w:rPr>
-          <w:lang w:val="en-US"/>
-        </w:rPr>
-        <w:t>HTML</w:t>
-      </w:r>
-      <w:r>
-        <w:t>/</w:t>
-      </w:r>
-      <w:r>
-        <w:rPr>
-          <w:lang w:val="en-US"/>
-        </w:rPr>
-        <w:t>CSS</w:t>
-      </w:r>
-      <w:r>
-        <w:t>.</w:t>
-      </w:r>
-    </w:p>
-    <w:p>
-      <w:r>
-        <w:t xml:space="preserve">С такими проблемами на практике </w:t>
-      </w:r>
-      <w:r>
-        <w:t xml:space="preserve">пока </w:t>
-      </w:r>
-      <w:r>
-        <w:t>не сталкивался.</w:t>
-      </w:r>
-    </w:p>
-    <w:p>
-      <w:r>
-        <w:t>А6</w:t>
-      </w:r>
-    </w:p>
-    <w:p>
-      <w:r>
-        <w:t>Попытаюсь связаться с дизайнером. Иначе, попытаюсь сделать интуитивно. Но думаю связь с дизайнером появится, в таком случае уточню всё</w:t>
-      </w:r>
-      <w:r>
-        <w:t>,</w:t>
-      </w:r>
-      <w:r>
-        <w:t xml:space="preserve"> и если понадобится</w:t>
+      <w:proofErr w:type="gramStart"/>
+      <w:r>
+        <w:t>и</w:t>
+      </w:r>
+      <w:proofErr w:type="gramEnd"/>
+      <w:r>
+        <w:t xml:space="preserve"> если понадобится</w:t>
       </w:r>
       <w:r>
         <w:t>,</w:t>
@@ -537,7 +489,6 @@
         <w:rPr>
           <w:lang w:val="en-US"/>
         </w:rPr>
-        <w:lastRenderedPageBreak/>
         <w:t>Sorax</w:t>
       </w:r>
       <w:proofErr w:type="spellEnd"/>
@@ -620,6 +571,7 @@
     </w:p>
     <w:p>
       <w:r>
+        <w:lastRenderedPageBreak/>
         <w:t xml:space="preserve">По направление ближе и то, и другое. И </w:t>
       </w:r>
       <w:r>
@@ -664,10 +616,7 @@
     </w:p>
     <w:p>
       <w:r>
-        <w:t>Интересна математика, физика, языковедение, экономика, да многое, что хотелось бы знать. Но это не значит, что я хорошо во всём этом разбираюсь, хоч</w:t>
-      </w:r>
-      <w:r>
-        <w:t>у разбираться, но пока не очень.</w:t>
+        <w:t>Я по большей части работаю, времени интересоваться нет.</w:t>
       </w:r>
     </w:p>
     <w:p>
@@ -710,7 +659,10 @@
         <w:t>, и моего возраста, мне тогда было, кажется, 14. В итоге через месяц занятий остался я и ещё 2 человека</w:t>
       </w:r>
       <w:r>
-        <w:t>, остальные говорили, что сложно, видимо, им было не интересно</w:t>
+        <w:t xml:space="preserve">, остальные </w:t>
+      </w:r>
+      <w:r>
+        <w:t>ушли</w:t>
       </w:r>
       <w:r>
         <w:t>. Курс прикрыли. В основном тогда всё, что мы успели пройти это самая, самая база</w:t>
@@ -740,13 +692,19 @@
         <w:t xml:space="preserve">на ней </w:t>
       </w:r>
       <w:r>
-        <w:t>делали такие штуки как</w:t>
+        <w:t xml:space="preserve">делали такие штуки </w:t>
+      </w:r>
+      <w:r>
+        <w:t>типа</w:t>
       </w:r>
       <w:r>
         <w:t>:</w:t>
       </w:r>
       <w:r>
-        <w:t xml:space="preserve"> рисование дерева, графика функций и т.д.</w:t>
+        <w:t xml:space="preserve"> рисования</w:t>
+      </w:r>
+      <w:r>
+        <w:t xml:space="preserve"> дерева, графика функций и т.д.</w:t>
       </w:r>
       <w:r>
         <w:t xml:space="preserve"> В общем-</w:t>
@@ -842,7 +800,13 @@
       </w:r>
       <w:proofErr w:type="spellEnd"/>
       <w:r>
-        <w:t xml:space="preserve">. Пытался учить </w:t>
+        <w:t xml:space="preserve">. </w:t>
+      </w:r>
+      <w:r>
+        <w:t>П</w:t>
+      </w:r>
+      <w:r>
+        <w:t xml:space="preserve">родолжал практиковаться в создании сайтов, так по ходу и </w:t>
       </w:r>
       <w:r>
         <w:rPr>
@@ -854,358 +818,313 @@
         <w:t xml:space="preserve"> </w:t>
       </w:r>
       <w:r>
-        <w:t xml:space="preserve">по видеокурсам, но что-то не вышло, забросил. Но продолжал практиковаться в создании сайтов, так по ходу и </w:t>
-      </w:r>
-      <w:r>
-        <w:rPr>
-          <w:lang w:val="en-US"/>
-        </w:rPr>
-        <w:t>CSS</w:t>
+        <w:t xml:space="preserve">выучил. Дальше просмотрел видеокурс того же Михаила </w:t>
+      </w:r>
+      <w:proofErr w:type="spellStart"/>
+      <w:r>
+        <w:t>Русакова</w:t>
+      </w:r>
+      <w:proofErr w:type="spellEnd"/>
+      <w:r>
+        <w:t xml:space="preserve"> по </w:t>
+      </w:r>
+      <w:r>
+        <w:rPr>
+          <w:lang w:val="en-US"/>
+        </w:rPr>
+        <w:t>PHP</w:t>
+      </w:r>
+      <w:r>
+        <w:t xml:space="preserve">, но достаточно не практиковался. В итоге базу </w:t>
+      </w:r>
+      <w:r>
+        <w:rPr>
+          <w:lang w:val="en-US"/>
+        </w:rPr>
+        <w:t>PHP</w:t>
       </w:r>
       <w:r>
         <w:t xml:space="preserve"> </w:t>
       </w:r>
       <w:r>
-        <w:t xml:space="preserve">выучил. Дальше просмотрел видеокурс того же Михаила </w:t>
+        <w:t xml:space="preserve">знаю, но не больше. </w:t>
+      </w:r>
+    </w:p>
+    <w:p>
+      <w:r>
+        <w:t xml:space="preserve">После этого начал изучать базу </w:t>
+      </w:r>
+      <w:r>
+        <w:rPr>
+          <w:lang w:val="en-US"/>
+        </w:rPr>
+        <w:t>JavaScript</w:t>
+      </w:r>
+      <w:r>
+        <w:t xml:space="preserve">, по </w:t>
       </w:r>
       <w:proofErr w:type="spellStart"/>
       <w:r>
-        <w:t>Русакова</w:t>
+        <w:t>видеоурокам</w:t>
       </w:r>
       <w:proofErr w:type="spellEnd"/>
       <w:r>
-        <w:t xml:space="preserve"> по </w:t>
-      </w:r>
-      <w:r>
-        <w:rPr>
-          <w:lang w:val="en-US"/>
-        </w:rPr>
-        <w:t>PHP</w:t>
-      </w:r>
-      <w:r>
-        <w:t xml:space="preserve">, но достаточно не практиковался. В итоге базу </w:t>
-      </w:r>
-      <w:r>
-        <w:rPr>
-          <w:lang w:val="en-US"/>
-        </w:rPr>
-        <w:t>PHP</w:t>
-      </w:r>
-      <w:r>
         <w:t xml:space="preserve"> </w:t>
       </w:r>
-      <w:r>
-        <w:t xml:space="preserve">знаю, но не больше. </w:t>
-      </w:r>
-    </w:p>
-    <w:p>
-      <w:r>
-        <w:t xml:space="preserve">После этого начал изучать базу </w:t>
-      </w:r>
-      <w:r>
-        <w:rPr>
-          <w:lang w:val="en-US"/>
-        </w:rPr>
-        <w:t>JavaScript</w:t>
-      </w:r>
-      <w:r>
-        <w:t xml:space="preserve">, по </w:t>
-      </w:r>
       <w:proofErr w:type="spellStart"/>
       <w:r>
-        <w:t>видеоурокам</w:t>
+        <w:rPr>
+          <w:lang w:val="en-US"/>
+        </w:rPr>
+        <w:t>Sorax</w:t>
       </w:r>
       <w:proofErr w:type="spellEnd"/>
       <w:r>
+        <w:t>’</w:t>
+      </w:r>
+      <w:r>
+        <w:t>а</w:t>
+      </w:r>
+      <w:r>
         <w:t xml:space="preserve"> </w:t>
       </w:r>
+      <w:r>
+        <w:t xml:space="preserve">по статьям, но по большей части на практике. Я достаточно практиковался в вёрстке, копировал другие более-менее понравившиеся дизайном сайты, придумывал свои. По ходу подучивал </w:t>
+      </w:r>
+      <w:r>
+        <w:rPr>
+          <w:lang w:val="en-US"/>
+        </w:rPr>
+        <w:t>JS</w:t>
+      </w:r>
+      <w:r>
+        <w:t xml:space="preserve">. </w:t>
+      </w:r>
+      <w:r>
+        <w:rPr>
+          <w:lang w:val="en-US"/>
+        </w:rPr>
+        <w:t>Backend</w:t>
+      </w:r>
+      <w:r>
+        <w:t xml:space="preserve"> </w:t>
+      </w:r>
+      <w:r>
+        <w:t xml:space="preserve">тоже реализовывал </w:t>
+      </w:r>
+      <w:r>
+        <w:t>(</w:t>
+      </w:r>
       <w:proofErr w:type="spellStart"/>
       <w:r>
-        <w:rPr>
-          <w:lang w:val="en-US"/>
-        </w:rPr>
-        <w:t>Sorax</w:t>
+        <w:t>фреймворк</w:t>
+      </w:r>
+      <w:r>
+        <w:t>ом</w:t>
       </w:r>
       <w:proofErr w:type="spellEnd"/>
       <w:r>
+        <w:t xml:space="preserve"> </w:t>
+      </w:r>
+      <w:r>
+        <w:rPr>
+          <w:lang w:val="en-US"/>
+        </w:rPr>
+        <w:t>Flask</w:t>
+      </w:r>
+      <w:r>
+        <w:t xml:space="preserve"> </w:t>
+      </w:r>
+      <w:r>
+        <w:t xml:space="preserve">языка </w:t>
+      </w:r>
+      <w:r>
+        <w:rPr>
+          <w:lang w:val="en-US"/>
+        </w:rPr>
+        <w:t>Python</w:t>
+      </w:r>
+      <w:r>
+        <w:t>).</w:t>
+      </w:r>
+    </w:p>
+    <w:p>
+      <w:r>
+        <w:t xml:space="preserve">Был небольшой опыт создания </w:t>
+      </w:r>
+      <w:r>
+        <w:rPr>
+          <w:lang w:val="en-US"/>
+        </w:rPr>
+        <w:t>Telegram</w:t>
+      </w:r>
+      <w:r>
+        <w:t xml:space="preserve">-ботов. Нашёл вакансию на </w:t>
+      </w:r>
+      <w:proofErr w:type="spellStart"/>
+      <w:r>
+        <w:t>фриланс</w:t>
+      </w:r>
+      <w:proofErr w:type="spellEnd"/>
+      <w:r>
+        <w:t>-сайте, требовался разработчик ботов начального уровня. Сайт работодателя</w:t>
+      </w:r>
+      <w:r>
+        <w:t xml:space="preserve">: </w:t>
+      </w:r>
+      <w:proofErr w:type="spellStart"/>
+      <w:r>
+        <w:rPr>
+          <w:lang w:val="en-US"/>
+        </w:rPr>
+        <w:t>tutbot</w:t>
+      </w:r>
+      <w:proofErr w:type="spellEnd"/>
+      <w:r>
+        <w:t>.</w:t>
+      </w:r>
+      <w:proofErr w:type="spellStart"/>
+      <w:r>
+        <w:rPr>
+          <w:lang w:val="en-US"/>
+        </w:rPr>
+        <w:t>ru</w:t>
+      </w:r>
+      <w:proofErr w:type="spellEnd"/>
+      <w:r>
+        <w:t>.</w:t>
+      </w:r>
+      <w:r>
+        <w:t xml:space="preserve"> </w:t>
+      </w:r>
+      <w:r>
+        <w:t>Всё шло хорошо, 2 недели ночи на пролёт, читал документацию, рыл выдачу поисковика по возникшим проблемам, писал бота, который д</w:t>
+      </w:r>
+      <w:r>
+        <w:t xml:space="preserve">олжен был продавать </w:t>
+      </w:r>
+      <w:proofErr w:type="gramStart"/>
+      <w:r>
+        <w:t>спорт-</w:t>
+      </w:r>
+      <w:r>
+        <w:t>товары</w:t>
+      </w:r>
+      <w:proofErr w:type="gramEnd"/>
+      <w:r>
+        <w:t xml:space="preserve">. Требовалось подключить кассу, сделать совместимость с </w:t>
+      </w:r>
+      <w:proofErr w:type="spellStart"/>
+      <w:r>
+        <w:t>Битрикс</w:t>
+      </w:r>
+      <w:proofErr w:type="spellEnd"/>
+      <w:r>
+        <w:t xml:space="preserve">. </w:t>
+      </w:r>
+    </w:p>
+    <w:p>
+      <w:r>
+        <w:t>Я уже думал</w:t>
+      </w:r>
+      <w:r>
+        <w:t xml:space="preserve">, что наконец устроился программистом, но нет. Оставалось, в принципе, только разобраться с </w:t>
+      </w:r>
+      <w:proofErr w:type="spellStart"/>
+      <w:r>
+        <w:t>Битрикс</w:t>
+      </w:r>
+      <w:proofErr w:type="spellEnd"/>
+      <w:r>
+        <w:t xml:space="preserve">, </w:t>
+      </w:r>
+      <w:r>
+        <w:t>но</w:t>
+      </w:r>
+      <w:r>
+        <w:t xml:space="preserve"> вдруг, запрет на </w:t>
+      </w:r>
+      <w:r>
+        <w:rPr>
+          <w:lang w:val="en-US"/>
+        </w:rPr>
+        <w:t>Telegram</w:t>
+      </w:r>
+      <w:r>
+        <w:t xml:space="preserve"> </w:t>
+      </w:r>
+      <w:r>
+        <w:t xml:space="preserve">в России. Покупатель пропал, спрос </w:t>
+      </w:r>
+      <w:proofErr w:type="gramStart"/>
+      <w:r>
+        <w:t>на ботов</w:t>
+      </w:r>
+      <w:proofErr w:type="gramEnd"/>
+      <w:r>
+        <w:t xml:space="preserve"> тоже.</w:t>
+      </w:r>
+      <w:r>
+        <w:t xml:space="preserve"> Связь с работодателем потерялась. И всё. Это было где-то в марте этого года.</w:t>
+      </w:r>
+    </w:p>
+    <w:p>
+      <w:r>
+        <w:t xml:space="preserve">В своём городе никакой работы связанной с программированием, тем более на уровне </w:t>
+      </w:r>
+      <w:r>
+        <w:rPr>
+          <w:lang w:val="en-US"/>
+        </w:rPr>
+        <w:t>Junior</w:t>
+      </w:r>
+      <w:r>
         <w:t>’</w:t>
       </w:r>
       <w:r>
-        <w:t>а</w:t>
+        <w:t>а, найти не могу. Тут нужны 1С спецы и прочее. Поэтому устроился ра</w:t>
+      </w:r>
+      <w:r>
+        <w:t>ботать продавцом-логистом в гипермар</w:t>
+      </w:r>
+      <w:r>
+        <w:t>кет</w:t>
+      </w:r>
+      <w:r>
+        <w:t xml:space="preserve">. Работаю уже 4 месяц. </w:t>
+      </w:r>
+      <w:r>
+        <w:t>Работаю в семье только я.</w:t>
+      </w:r>
+    </w:p>
+    <w:p>
+      <w:r>
+        <w:t xml:space="preserve">Мне очень нужна хорошая, стабильная работа с нормальной </w:t>
+      </w:r>
+      <w:r>
+        <w:t>зарплатой и реальными проектами</w:t>
+      </w:r>
+      <w:r>
+        <w:t>.</w:t>
       </w:r>
       <w:r>
         <w:t xml:space="preserve"> </w:t>
       </w:r>
-      <w:r>
-        <w:t xml:space="preserve">по статьям, но по большей части на практике. Я достаточно практиковался в вёрстке, копировал другие более-менее понравившиеся дизайном сайты, придумывал свои. По ходу подучивал </w:t>
-      </w:r>
-      <w:r>
-        <w:rPr>
-          <w:lang w:val="en-US"/>
-        </w:rPr>
-        <w:t>JS</w:t>
-      </w:r>
-      <w:r>
-        <w:t xml:space="preserve">. </w:t>
-      </w:r>
-      <w:r>
-        <w:rPr>
-          <w:lang w:val="en-US"/>
-        </w:rPr>
-        <w:t>Backend</w:t>
-      </w:r>
-      <w:r>
-        <w:t xml:space="preserve"> </w:t>
-      </w:r>
-      <w:r>
-        <w:t xml:space="preserve">тоже реализовывал </w:t>
-      </w:r>
-      <w:r>
-        <w:t>(</w:t>
-      </w:r>
-      <w:proofErr w:type="spellStart"/>
-      <w:r>
-        <w:t>фреймворк</w:t>
-      </w:r>
-      <w:proofErr w:type="spellEnd"/>
-      <w:r>
-        <w:t xml:space="preserve"> </w:t>
-      </w:r>
-      <w:r>
-        <w:rPr>
-          <w:lang w:val="en-US"/>
-        </w:rPr>
-        <w:t>Flask</w:t>
-      </w:r>
-      <w:r>
-        <w:t xml:space="preserve"> </w:t>
-      </w:r>
-      <w:r>
-        <w:t xml:space="preserve">языка </w:t>
-      </w:r>
-      <w:r>
-        <w:rPr>
-          <w:lang w:val="en-US"/>
-        </w:rPr>
-        <w:t>Python</w:t>
-      </w:r>
-      <w:r>
-        <w:t>).</w:t>
-      </w:r>
-    </w:p>
-    <w:p>
-      <w:r>
-        <w:t>Ещё</w:t>
-      </w:r>
-      <w:r>
-        <w:t>,</w:t>
-      </w:r>
-      <w:r>
-        <w:t xml:space="preserve"> как-то раз</w:t>
-      </w:r>
-      <w:r>
-        <w:t>,</w:t>
-      </w:r>
-      <w:r>
-        <w:t xml:space="preserve"> я решил узнать, что такое </w:t>
-      </w:r>
-      <w:r>
-        <w:rPr>
-          <w:lang w:val="en-US"/>
-        </w:rPr>
-        <w:t>Bootstrap</w:t>
-      </w:r>
-      <w:r>
-        <w:t>, в итоге начал его использовать.</w:t>
-      </w:r>
-    </w:p>
-    <w:p>
-      <w:r>
-        <w:t xml:space="preserve">Был небольшой опыт создания </w:t>
-      </w:r>
-      <w:r>
-        <w:rPr>
-          <w:lang w:val="en-US"/>
-        </w:rPr>
-        <w:t>Telegram</w:t>
-      </w:r>
-      <w:r>
-        <w:t xml:space="preserve">-ботов. Нашёл вакансию на </w:t>
-      </w:r>
-      <w:proofErr w:type="spellStart"/>
-      <w:r>
-        <w:t>фриланс</w:t>
-      </w:r>
-      <w:proofErr w:type="spellEnd"/>
-      <w:r>
-        <w:t>-сайте, требовался разработчик ботов начального уровня. Сайт работодателя</w:t>
-      </w:r>
-      <w:r>
-        <w:t xml:space="preserve">: </w:t>
-      </w:r>
-      <w:proofErr w:type="spellStart"/>
-      <w:r>
-        <w:rPr>
-          <w:lang w:val="en-US"/>
-        </w:rPr>
-        <w:t>tutbot</w:t>
-      </w:r>
-      <w:proofErr w:type="spellEnd"/>
-      <w:r>
-        <w:t>.</w:t>
-      </w:r>
-      <w:proofErr w:type="spellStart"/>
-      <w:r>
-        <w:rPr>
-          <w:lang w:val="en-US"/>
-        </w:rPr>
-        <w:t>ru</w:t>
-      </w:r>
-      <w:proofErr w:type="spellEnd"/>
-      <w:r>
-        <w:t>.</w:t>
-      </w:r>
-      <w:r>
-        <w:t xml:space="preserve"> </w:t>
-      </w:r>
-      <w:r>
-        <w:t xml:space="preserve">Всё шло хорошо, 2 недели ночи на пролёт, </w:t>
-      </w:r>
-      <w:r>
-        <w:t>читал документацию, рыл выдачу поисковика по возникшим проблемам</w:t>
-      </w:r>
-      <w:r>
-        <w:t>, писал бота, который д</w:t>
-      </w:r>
-      <w:r>
-        <w:t>олжен был продавать спорт-</w:t>
-      </w:r>
-      <w:r>
-        <w:t xml:space="preserve">товары. Требовалось подключить кассу, сделать совместимость с </w:t>
-      </w:r>
-      <w:proofErr w:type="spellStart"/>
-      <w:r>
-        <w:t>Битрикс</w:t>
-      </w:r>
-      <w:proofErr w:type="spellEnd"/>
-      <w:r>
-        <w:t xml:space="preserve">. </w:t>
-      </w:r>
-    </w:p>
-    <w:p>
-      <w:r>
-        <w:t xml:space="preserve">Я уже думал, что всё хорошо, думал, что наконец устроился программистом, но нет. Оставалось, в принципе, только разобраться с </w:t>
-      </w:r>
-      <w:proofErr w:type="spellStart"/>
-      <w:r>
-        <w:t>Битрикс</w:t>
-      </w:r>
-      <w:proofErr w:type="spellEnd"/>
-      <w:r>
-        <w:t xml:space="preserve">, как вдруг, запрет на </w:t>
-      </w:r>
-      <w:r>
-        <w:rPr>
-          <w:lang w:val="en-US"/>
-        </w:rPr>
-        <w:t>Telegram</w:t>
-      </w:r>
-      <w:r>
-        <w:t xml:space="preserve"> </w:t>
-      </w:r>
-      <w:r>
-        <w:t>в России. Покупатель пропал, спрос на ботов тоже.</w:t>
-      </w:r>
-      <w:r>
-        <w:t xml:space="preserve"> Связь с работодателем потерялась. И всё. Это было где-то в марте этого года.</w:t>
-      </w:r>
-    </w:p>
-    <w:p>
-      <w:r>
-        <w:t xml:space="preserve">В своём городе никакой работы связанной с программированием, тем более на уровне </w:t>
-      </w:r>
-      <w:r>
-        <w:rPr>
-          <w:lang w:val="en-US"/>
-        </w:rPr>
-        <w:t>Junior</w:t>
-      </w:r>
-      <w:r>
-        <w:t>’</w:t>
-      </w:r>
-      <w:r>
-        <w:t>а, найти не могу. Тут нужны 1С спецы и прочее. Поэтому устроился ра</w:t>
-      </w:r>
-      <w:r>
-        <w:t>ботать продавцом-логистом в гипермар</w:t>
-      </w:r>
-      <w:r>
-        <w:t>кет</w:t>
-      </w:r>
-      <w:r>
-        <w:t xml:space="preserve">. Работаю уже 4 месяц. </w:t>
-      </w:r>
-      <w:r>
-        <w:t>Работаю в семье только я.</w:t>
-      </w:r>
-    </w:p>
-    <w:p>
-      <w:r>
-        <w:t>Мне очень нужна хорошая, стабильная работа с нормальной зарплатой и реальными проектами, нужно совершенствовать свои навыки</w:t>
-      </w:r>
-      <w:r>
-        <w:t>.</w:t>
-      </w:r>
-      <w:r>
-        <w:t xml:space="preserve"> </w:t>
-      </w:r>
-    </w:p>
-    <w:p>
-      <w:r>
-        <w:t>Свои работы предоставить я не могу, извините, сейчас их у меня в наличии нет. Но вы можете дать мне дополнительное тестовое задание, если хотите.</w:t>
-      </w:r>
-      <w:bookmarkStart w:id="0" w:name="_GoBack"/>
-      <w:bookmarkEnd w:id="0"/>
-    </w:p>
-    <w:p>
-      <w:r>
-        <w:t>Буду очень рад, если возьмёте меня к себе</w:t>
-      </w:r>
-      <w:r>
-        <w:t>:</w:t>
-      </w:r>
-      <w:r>
-        <w:t>)</w:t>
-      </w:r>
-      <w:r>
-        <w:t xml:space="preserve"> </w:t>
-      </w:r>
-    </w:p>
-    <w:p/>
-    <w:p>
-      <w:r>
-        <w:rPr>
-          <w:lang w:val="en-US"/>
-        </w:rPr>
-        <w:t>P</w:t>
-      </w:r>
-      <w:r>
-        <w:t xml:space="preserve">. </w:t>
-      </w:r>
-      <w:r>
-        <w:rPr>
-          <w:lang w:val="en-US"/>
-        </w:rPr>
-        <w:t>S</w:t>
-      </w:r>
-      <w:r>
-        <w:t xml:space="preserve">. </w:t>
-      </w:r>
-      <w:r>
-        <w:t>Надеюсь я не з</w:t>
-      </w:r>
-      <w:r>
-        <w:t>ря всё это писал. БЕРИТЕ МЕНЯ!</w:t>
+    </w:p>
+    <w:p>
+      <w:r>
+        <w:t xml:space="preserve">Свои работы предоставить я не могу, извините, </w:t>
+      </w:r>
+      <w:r>
+        <w:t>сейчас их у меня в наличии нет.</w:t>
+      </w:r>
+    </w:p>
+    <w:p>
+      <w:r>
+        <w:t>Буду очен</w:t>
+      </w:r>
+      <w:r>
+        <w:t>ь рад, если возьмёте меня.</w:t>
       </w:r>
     </w:p>
     <w:sectPr>
@@ -1852,6 +1771,7 @@
   <w:style w:type="character" w:default="1" w:styleId="a0">
     <w:name w:val="Default Paragraph Font"/>
     <w:uiPriority w:val="1"/>
+    <w:semiHidden/>
     <w:unhideWhenUsed/>
   </w:style>
   <w:style w:type="table" w:default="1" w:styleId="a1">
